--- a/开题/开题报告-牛嘉桢-2025-1-8.docx
+++ b/开题/开题报告-牛嘉桢-2025-1-8.docx
@@ -33,7 +33,7 @@
                     </pic:cNvPicPr>
                   </pic:nvPicPr>
                   <pic:blipFill>
-                    <a:blip r:embed="rId8"/>
+                    <a:blip r:embed="rId9"/>
                     <a:srcRect/>
                     <a:stretch>
                       <a:fillRect/>
@@ -1253,7 +1253,7 @@
     <w:p>
       <w:pPr>
         <w:sectPr>
-          <w:headerReference w:type="default" r:id="rId9"/>
+          <w:headerReference w:type="default" r:id="rId10"/>
           <w:pgSz w:w="11906" w:h="16838"/>
           <w:pgMar w:top="1440" w:right="1800" w:bottom="1440" w:left="1800" w:header="567" w:footer="567" w:gutter="0"/>
           <w:cols w:space="425"/>
@@ -5321,7 +5321,7 @@
                           </pic:cNvPicPr>
                         </pic:nvPicPr>
                         <pic:blipFill>
-                          <a:blip r:embed="rId10">
+                          <a:blip r:embed="rId11">
                             <a:extLst>
                               <a:ext uri="{28A0092B-C50C-407E-A947-70E740481C1C}">
                                 <a14:useLocalDpi xmlns:a14="http://schemas.microsoft.com/office/drawing/2010/main" val="0"/>
@@ -5352,33 +5352,52 @@
                 </wp:inline>
               </w:drawing>
             </w:r>
+            <w:r>
+              <w:rPr>
+                <w:rFonts w:ascii="宋体" w:hAnsi="宋体" w:hint="eastAsia"/>
+                <w:sz w:val="21"/>
+                <w:szCs w:val="21"/>
+              </w:rPr>
+              <w:t>、</w:t>
+            </w:r>
           </w:p>
           <w:p>
             <w:pPr>
               <w:spacing w:line="240" w:lineRule="auto"/>
               <w:jc w:val="center"/>
+              <w:rPr>
+                <w:rFonts w:ascii="宋体" w:hAnsi="宋体"/>
+                <w:sz w:val="15"/>
+                <w:szCs w:val="15"/>
+              </w:rPr>
+            </w:pPr>
+            <w:r>
               <w:rPr>
                 <w:rFonts w:ascii="宋体" w:hAnsi="宋体" w:hint="eastAsia"/>
                 <w:sz w:val="15"/>
                 <w:szCs w:val="15"/>
               </w:rPr>
-            </w:pPr>
-            <w:r>
+              <w:t xml:space="preserve">图1 </w:t>
+            </w:r>
+            <w:r>
+              <w:rPr>
+                <w:rFonts w:ascii="宋体" w:hAnsi="宋体"/>
+                <w:sz w:val="15"/>
+                <w:szCs w:val="15"/>
+              </w:rPr>
+              <w:t>系统功能模块图示例</w:t>
+            </w:r>
+          </w:p>
+          <w:p>
+            <w:pPr>
+              <w:spacing w:line="240" w:lineRule="auto"/>
+              <w:jc w:val="center"/>
               <w:rPr>
                 <w:rFonts w:ascii="宋体" w:hAnsi="宋体" w:hint="eastAsia"/>
                 <w:sz w:val="15"/>
                 <w:szCs w:val="15"/>
               </w:rPr>
-              <w:t xml:space="preserve">图1 </w:t>
-            </w:r>
-            <w:r>
-              <w:rPr>
-                <w:rFonts w:ascii="宋体" w:hAnsi="宋体"/>
-                <w:sz w:val="15"/>
-                <w:szCs w:val="15"/>
-              </w:rPr>
-              <w:t>系统功能模块图示例</w:t>
-            </w:r>
+            </w:pPr>
           </w:p>
           <w:p>
             <w:pPr>
@@ -5401,6 +5420,7 @@
                 <w:bCs/>
                 <w:szCs w:val="21"/>
               </w:rPr>
+              <w:lastRenderedPageBreak/>
               <w:t>重点解决的问题</w:t>
             </w:r>
           </w:p>
@@ -5422,7 +5442,6 @@
                 <w:sz w:val="21"/>
                 <w:szCs w:val="21"/>
               </w:rPr>
-              <w:lastRenderedPageBreak/>
               <w:t>（</w:t>
             </w:r>
             <w:r>
@@ -6144,6 +6163,7 @@
                 <w:sz w:val="21"/>
                 <w:szCs w:val="21"/>
               </w:rPr>
+              <w:lastRenderedPageBreak/>
               <w:t>② 需求分析与文献研究</w:t>
             </w:r>
           </w:p>
@@ -6163,16 +6183,7 @@
                 <w:sz w:val="21"/>
                 <w:szCs w:val="21"/>
               </w:rPr>
-              <w:t>查阅推荐系统、深度学习等相关文献，分析现有技术与用户需求，确定系统功能和推</w:t>
-            </w:r>
-            <w:r>
-              <w:rPr>
-                <w:rFonts w:ascii="宋体" w:hAnsi="宋体"/>
-                <w:sz w:val="21"/>
-                <w:szCs w:val="21"/>
-              </w:rPr>
-              <w:lastRenderedPageBreak/>
-              <w:t>荐算法。</w:t>
+              <w:t>查阅推荐系统、深度学习等相关文献，分析现有技术与用户需求，确定系统功能和推荐算法。</w:t>
             </w:r>
           </w:p>
           <w:p>
@@ -6551,7 +6562,7 @@
                           </pic:cNvPicPr>
                         </pic:nvPicPr>
                         <pic:blipFill>
-                          <a:blip r:embed="rId11">
+                          <a:blip r:embed="rId12">
                             <a:extLst>
                               <a:ext uri="{28A0092B-C50C-407E-A947-70E740481C1C}">
                                 <a14:useLocalDpi xmlns:a14="http://schemas.microsoft.com/office/drawing/2010/main" val="0"/>
@@ -6857,6 +6868,7 @@
               <w:spacing w:line="320" w:lineRule="exact"/>
               <w:ind w:firstLineChars="200" w:firstLine="420"/>
               <w:rPr>
+                <w:rFonts w:hint="eastAsia"/>
                 <w:sz w:val="21"/>
                 <w:szCs w:val="21"/>
               </w:rPr>
@@ -6966,26 +6978,6 @@
               </w:rPr>
               <w:t>进行容器化部署，以保证系统的高可用性、易扩展性和易维护性。</w:t>
             </w:r>
-          </w:p>
-          <w:p>
-            <w:pPr>
-              <w:spacing w:line="320" w:lineRule="exact"/>
-              <w:rPr>
-                <w:rFonts w:ascii="宋体" w:hAnsi="宋体" w:hint="eastAsia"/>
-                <w:sz w:val="21"/>
-                <w:szCs w:val="21"/>
-              </w:rPr>
-            </w:pPr>
-          </w:p>
-          <w:p>
-            <w:pPr>
-              <w:spacing w:line="320" w:lineRule="exact"/>
-              <w:rPr>
-                <w:rFonts w:ascii="宋体" w:hAnsi="宋体" w:hint="eastAsia"/>
-                <w:sz w:val="21"/>
-                <w:szCs w:val="21"/>
-              </w:rPr>
-            </w:pPr>
           </w:p>
           <w:p>
             <w:pPr>
@@ -7021,7 +7013,7 @@
                           <pic:cNvPicPr/>
                         </pic:nvPicPr>
                         <pic:blipFill>
-                          <a:blip r:embed="rId12"/>
+                          <a:blip r:embed="rId13"/>
                           <a:stretch>
                             <a:fillRect/>
                           </a:stretch>
@@ -7355,6 +7347,14 @@
               </w:rPr>
               <w:t>解决办法：通过定时任务或增量更新机制来保持数据的实时性，采用分布式爬虫技术提高数据抓取的效率，确保数据完整性。</w:t>
             </w:r>
+            <w:r>
+              <w:rPr>
+                <w:rFonts w:ascii="宋体" w:hAnsi="宋体" w:hint="eastAsia"/>
+                <w:sz w:val="21"/>
+                <w:szCs w:val="21"/>
+              </w:rPr>
+              <w:t xml:space="preserve"> </w:t>
+            </w:r>
           </w:p>
           <w:p>
             <w:pPr>
@@ -7840,7 +7840,7 @@
                           <pic:cNvPicPr/>
                         </pic:nvPicPr>
                         <pic:blipFill>
-                          <a:blip r:embed="rId13"/>
+                          <a:blip r:embed="rId14"/>
                           <a:stretch>
                             <a:fillRect/>
                           </a:stretch>
@@ -8486,7 +8486,7 @@
       </w:r>
     </w:p>
     <w:sectPr>
-      <w:headerReference w:type="default" r:id="rId14"/>
+      <w:headerReference w:type="default" r:id="rId15"/>
       <w:pgSz w:w="11906" w:h="16838"/>
       <w:pgMar w:top="1247" w:right="1701" w:bottom="1247" w:left="1701" w:header="567" w:footer="567" w:gutter="0"/>
       <w:cols w:space="720"/>
@@ -10449,10 +10449,22 @@
 </s:customData>
 </file>
 
+<file path=customXml/item2.xml><?xml version="1.0" encoding="utf-8"?>
+<b:Sources xmlns:b="http://schemas.openxmlformats.org/officeDocument/2006/bibliography" xmlns="http://schemas.openxmlformats.org/officeDocument/2006/bibliography" SelectedStyle="\APASixthEditionOfficeOnline.xsl" StyleName="APA" Version="6"/>
+</file>
+
 <file path=customXml/itemProps1.xml><?xml version="1.0" encoding="utf-8"?>
 <ds:datastoreItem xmlns:ds="http://schemas.openxmlformats.org/officeDocument/2006/customXml" ds:itemID="{B1977F7D-205B-4081-913C-38D41E755F92}">
   <ds:schemaRefs>
     <ds:schemaRef ds:uri="http://www.wps.cn/officeDocument/2013/wpsCustomData"/>
   </ds:schemaRefs>
 </ds:datastoreItem>
+</file>
+
+<file path=customXml/itemProps2.xml><?xml version="1.0" encoding="utf-8"?>
+<ds:datastoreItem xmlns:ds="http://schemas.openxmlformats.org/officeDocument/2006/customXml" ds:itemID="{C9B933AB-0466-4577-9F36-069E8249CDF8}">
+  <ds:schemaRefs>
+    <ds:schemaRef ds:uri="http://schemas.openxmlformats.org/officeDocument/2006/bibliography"/>
+  </ds:schemaRefs>
+</ds:datastoreItem>
 </file>